--- a/Modulo3/Task1/docs/NYSL.docx
+++ b/Modulo3/Task1/docs/NYSL.docx
@@ -30,7 +30,7 @@
         <w:tbl>
           <w:tblPr>
             <w:tblpPr w:leftFromText="187" w:rightFromText="187" w:horzAnchor="margin" w:tblpXSpec="right" w:tblpYSpec="top"/>
-            <w:tblW w:w="2000" w:type="pct"/>
+            <w:tblW w:w="2924" w:type="pct"/>
             <w:tblBorders>
               <w:top w:val="single" w:sz="36" w:space="0" w:color="5BD078" w:themeColor="accent3"/>
               <w:bottom w:val="single" w:sz="36" w:space="0" w:color="5BD078" w:themeColor="accent3"/>
@@ -45,7 +45,7 @@
             <w:tblLook w:val="04A0" w:firstRow="1" w:lastRow="0" w:firstColumn="1" w:lastColumn="0" w:noHBand="0" w:noVBand="1"/>
           </w:tblPr>
           <w:tblGrid>
-            <w:gridCol w:w="5119"/>
+            <w:gridCol w:w="5108"/>
           </w:tblGrid>
           <w:tr>
             <w:sdt>
@@ -67,7 +67,7 @@
               <w:sdtContent>
                 <w:tc>
                   <w:tcPr>
-                    <w:tcW w:w="0" w:type="auto"/>
+                    <w:tcW w:w="5000" w:type="pct"/>
                   </w:tcPr>
                   <w:p>
                     <w:pPr>
@@ -111,7 +111,7 @@
               <w:sdtContent>
                 <w:tc>
                   <w:tcPr>
-                    <w:tcW w:w="0" w:type="auto"/>
+                    <w:tcW w:w="5000" w:type="pct"/>
                   </w:tcPr>
                   <w:p>
                     <w:pPr>
@@ -168,6 +168,8 @@
               <w:sdtPr>
                 <w:rPr>
                   <w:rFonts w:ascii="Century Gothic" w:hAnsi="Century Gothic"/>
+                  <w:b/>
+                  <w:i/>
                   <w:sz w:val="28"/>
                   <w:szCs w:val="28"/>
                 </w:rPr>
@@ -183,13 +185,15 @@
               <w:sdtContent>
                 <w:tc>
                   <w:tcPr>
-                    <w:tcW w:w="0" w:type="auto"/>
+                    <w:tcW w:w="5000" w:type="pct"/>
                   </w:tcPr>
                   <w:p>
                     <w:pPr>
                       <w:pStyle w:val="Sinespaciado"/>
+                      <w:spacing w:line="360" w:lineRule="auto"/>
                       <w:rPr>
                         <w:rFonts w:ascii="Century Gothic" w:hAnsi="Century Gothic"/>
+                        <w:i/>
                         <w:sz w:val="28"/>
                         <w:szCs w:val="28"/>
                       </w:rPr>
@@ -198,6 +202,8 @@
                     <w:r>
                       <w:rPr>
                         <w:rFonts w:ascii="Century Gothic" w:hAnsi="Century Gothic"/>
+                        <w:b/>
+                        <w:i/>
                         <w:sz w:val="28"/>
                         <w:szCs w:val="28"/>
                       </w:rPr>
@@ -207,6 +213,8 @@
                     <w:r>
                       <w:rPr>
                         <w:rFonts w:ascii="Century Gothic" w:hAnsi="Century Gothic"/>
+                        <w:b/>
+                        <w:i/>
                         <w:sz w:val="28"/>
                         <w:szCs w:val="28"/>
                       </w:rPr>
@@ -216,6 +224,8 @@
                     <w:r>
                       <w:rPr>
                         <w:rFonts w:ascii="Century Gothic" w:hAnsi="Century Gothic"/>
+                        <w:b/>
+                        <w:i/>
                         <w:sz w:val="28"/>
                         <w:szCs w:val="28"/>
                       </w:rPr>
@@ -224,6 +234,8 @@
                     <w:r>
                       <w:rPr>
                         <w:rFonts w:ascii="Century Gothic" w:hAnsi="Century Gothic"/>
+                        <w:b/>
+                        <w:i/>
                         <w:sz w:val="28"/>
                         <w:szCs w:val="28"/>
                       </w:rPr>
@@ -233,6 +245,8 @@
                     <w:r>
                       <w:rPr>
                         <w:rFonts w:ascii="Century Gothic" w:hAnsi="Century Gothic"/>
+                        <w:b/>
+                        <w:i/>
                         <w:sz w:val="28"/>
                         <w:szCs w:val="28"/>
                       </w:rPr>
@@ -260,6 +274,35 @@
           </w:pPr>
           <w:r>
             <w:rPr>
+              <w:noProof/>
+            </w:rPr>
+            <w:pict>
+              <v:shapetype id="_x0000_t75" coordsize="21600,21600" o:spt="75" o:preferrelative="t" path="m@4@5l@4@11@9@11@9@5xe" filled="f" stroked="f">
+                <v:stroke joinstyle="miter"/>
+                <v:formulas>
+                  <v:f eqn="if lineDrawn pixelLineWidth 0"/>
+                  <v:f eqn="sum @0 1 0"/>
+                  <v:f eqn="sum 0 0 @1"/>
+                  <v:f eqn="prod @2 1 2"/>
+                  <v:f eqn="prod @3 21600 pixelWidth"/>
+                  <v:f eqn="prod @3 21600 pixelHeight"/>
+                  <v:f eqn="sum @0 0 1"/>
+                  <v:f eqn="prod @6 1 2"/>
+                  <v:f eqn="prod @7 21600 pixelWidth"/>
+                  <v:f eqn="sum @8 21600 0"/>
+                  <v:f eqn="prod @7 21600 pixelHeight"/>
+                  <v:f eqn="sum @10 21600 0"/>
+                </v:formulas>
+                <v:path o:extrusionok="f" gradientshapeok="t" o:connecttype="rect"/>
+                <o:lock v:ext="edit" aspectratio="t"/>
+              </v:shapetype>
+              <v:shape id="_x0000_s1026" type="#_x0000_t75" style="position:absolute;margin-left:0;margin-top:331.9pt;width:225.2pt;height:225.2pt;z-index:251673600;mso-position-horizontal:center;mso-position-horizontal-relative:text;mso-position-vertical-relative:text">
+                <v:imagedata r:id="rId8" o:title="QRGithub"/>
+              </v:shape>
+            </w:pict>
+          </w:r>
+          <w:r>
+            <w:rPr>
               <w:rFonts w:ascii="Century Gothic" w:hAnsi="Century Gothic"/>
             </w:rPr>
             <w:br w:type="page"/>
@@ -282,6 +325,8 @@
         <w:lastRenderedPageBreak/>
         <w:t>PERSONAS &amp; SCENARIOS.</w:t>
       </w:r>
+      <w:bookmarkStart w:id="0" w:name="_GoBack"/>
+      <w:bookmarkEnd w:id="0"/>
     </w:p>
     <w:p>
       <w:pPr>
@@ -613,7 +658,7 @@
             <wp:cNvGraphicFramePr/>
             <a:graphic xmlns:a="http://schemas.openxmlformats.org/drawingml/2006/main">
               <a:graphicData uri="http://schemas.openxmlformats.org/drawingml/2006/diagram">
-                <dgm:relIds xmlns:dgm="http://schemas.openxmlformats.org/drawingml/2006/diagram" xmlns:r="http://schemas.openxmlformats.org/officeDocument/2006/relationships" r:dm="rId7" r:lo="rId8" r:qs="rId9" r:cs="rId10"/>
+                <dgm:relIds xmlns:dgm="http://schemas.openxmlformats.org/drawingml/2006/diagram" xmlns:r="http://schemas.openxmlformats.org/officeDocument/2006/relationships" r:dm="rId9" r:lo="rId10" r:qs="rId11" r:cs="rId12"/>
               </a:graphicData>
             </a:graphic>
           </wp:inline>
@@ -1022,7 +1067,7 @@
             <wp:cNvGraphicFramePr/>
             <a:graphic xmlns:a="http://schemas.openxmlformats.org/drawingml/2006/main">
               <a:graphicData uri="http://schemas.openxmlformats.org/drawingml/2006/diagram">
-                <dgm:relIds xmlns:dgm="http://schemas.openxmlformats.org/drawingml/2006/diagram" xmlns:r="http://schemas.openxmlformats.org/officeDocument/2006/relationships" r:dm="rId12" r:lo="rId13" r:qs="rId14" r:cs="rId15"/>
+                <dgm:relIds xmlns:dgm="http://schemas.openxmlformats.org/drawingml/2006/diagram" xmlns:r="http://schemas.openxmlformats.org/officeDocument/2006/relationships" r:dm="rId14" r:lo="rId15" r:qs="rId16" r:cs="rId17"/>
               </a:graphicData>
             </a:graphic>
           </wp:inline>
@@ -1509,21 +1554,12 @@
             <wp:cNvGraphicFramePr/>
             <a:graphic xmlns:a="http://schemas.openxmlformats.org/drawingml/2006/main">
               <a:graphicData uri="http://schemas.openxmlformats.org/drawingml/2006/diagram">
-                <dgm:relIds xmlns:dgm="http://schemas.openxmlformats.org/drawingml/2006/diagram" xmlns:r="http://schemas.openxmlformats.org/officeDocument/2006/relationships" r:dm="rId17" r:lo="rId18" r:qs="rId19" r:cs="rId20"/>
+                <dgm:relIds xmlns:dgm="http://schemas.openxmlformats.org/drawingml/2006/diagram" xmlns:r="http://schemas.openxmlformats.org/officeDocument/2006/relationships" r:dm="rId19" r:lo="rId20" r:qs="rId21" r:cs="rId22"/>
               </a:graphicData>
             </a:graphic>
           </wp:inline>
         </w:drawing>
       </w:r>
-    </w:p>
-    <w:p>
-      <w:pPr>
-        <w:rPr>
-          <w:rFonts w:ascii="Century Gothic" w:hAnsi="Century Gothic"/>
-        </w:rPr>
-      </w:pPr>
-      <w:bookmarkStart w:id="0" w:name="_GoBack"/>
-      <w:bookmarkEnd w:id="0"/>
     </w:p>
     <w:p>
       <w:pPr>
@@ -1546,9 +1582,910 @@
         </w:rPr>
       </w:pPr>
     </w:p>
+    <w:p>
+      <w:pPr>
+        <w:rPr>
+          <w:rFonts w:ascii="Century Gothic" w:hAnsi="Century Gothic"/>
+        </w:rPr>
+      </w:pPr>
+    </w:p>
+    <w:p>
+      <w:pPr>
+        <w:pStyle w:val="Ttulo1"/>
+      </w:pPr>
+      <w:r>
+        <w:lastRenderedPageBreak/>
+        <w:t>UI FLOW</w:t>
+      </w:r>
+    </w:p>
+    <w:p>
+      <w:pPr>
+        <w:rPr>
+          <w:rFonts w:ascii="Century Gothic" w:hAnsi="Century Gothic"/>
+        </w:rPr>
+      </w:pPr>
+      <w:r>
+        <w:rPr>
+          <w:rFonts w:ascii="Century Gothic" w:hAnsi="Century Gothic"/>
+          <w:noProof/>
+          <w:lang w:eastAsia="es-AR"/>
+        </w:rPr>
+        <w:drawing>
+          <wp:inline distT="0" distB="0" distL="0" distR="0">
+            <wp:extent cx="5760000" cy="4912241"/>
+            <wp:effectExtent l="0" t="0" r="0" b="3175"/>
+            <wp:docPr id="1" name="0 Imagen"/>
+            <wp:cNvGraphicFramePr>
+              <a:graphicFrameLocks xmlns:a="http://schemas.openxmlformats.org/drawingml/2006/main" noChangeAspect="1"/>
+            </wp:cNvGraphicFramePr>
+            <a:graphic xmlns:a="http://schemas.openxmlformats.org/drawingml/2006/main">
+              <a:graphicData uri="http://schemas.openxmlformats.org/drawingml/2006/picture">
+                <pic:pic xmlns:pic="http://schemas.openxmlformats.org/drawingml/2006/picture">
+                  <pic:nvPicPr>
+                    <pic:cNvPr id="0" name="Flow.JPG"/>
+                    <pic:cNvPicPr/>
+                  </pic:nvPicPr>
+                  <pic:blipFill rotWithShape="1">
+                    <a:blip r:embed="rId24">
+                      <a:extLst>
+                        <a:ext uri="{28A0092B-C50C-407E-A947-70E740481C1C}">
+                          <a14:useLocalDpi xmlns:a14="http://schemas.microsoft.com/office/drawing/2010/main" val="0"/>
+                        </a:ext>
+                      </a:extLst>
+                    </a:blip>
+                    <a:srcRect r="10983"/>
+                    <a:stretch/>
+                  </pic:blipFill>
+                  <pic:spPr bwMode="auto">
+                    <a:xfrm>
+                      <a:off x="0" y="0"/>
+                      <a:ext cx="5787791" cy="4935942"/>
+                    </a:xfrm>
+                    <a:prstGeom prst="rect">
+                      <a:avLst/>
+                    </a:prstGeom>
+                    <a:ln>
+                      <a:noFill/>
+                    </a:ln>
+                    <a:extLst>
+                      <a:ext uri="{53640926-AAD7-44D8-BBD7-CCE9431645EC}">
+                        <a14:shadowObscured xmlns:a14="http://schemas.microsoft.com/office/drawing/2010/main"/>
+                      </a:ext>
+                    </a:extLst>
+                  </pic:spPr>
+                </pic:pic>
+              </a:graphicData>
+            </a:graphic>
+          </wp:inline>
+        </w:drawing>
+      </w:r>
+    </w:p>
+    <w:p>
+      <w:pPr>
+        <w:pStyle w:val="Subttulo"/>
+      </w:pPr>
+      <w:r>
+        <w:t>Detalle:</w:t>
+      </w:r>
+    </w:p>
+    <w:p>
+      <w:pPr>
+        <w:pStyle w:val="Prrafodelista"/>
+        <w:numPr>
+          <w:ilvl w:val="0"/>
+          <w:numId w:val="1"/>
+        </w:numPr>
+        <w:spacing w:line="240" w:lineRule="auto"/>
+        <w:rPr>
+          <w:rFonts w:ascii="Century Gothic" w:hAnsi="Century Gothic"/>
+        </w:rPr>
+      </w:pPr>
+      <w:r>
+        <w:rPr>
+          <w:rFonts w:ascii="Century Gothic" w:hAnsi="Century Gothic"/>
+        </w:rPr>
+        <w:t>Al iniciar la app se muestra un “</w:t>
+      </w:r>
+      <w:proofErr w:type="spellStart"/>
+      <w:r>
+        <w:rPr>
+          <w:rFonts w:ascii="Century Gothic" w:hAnsi="Century Gothic"/>
+        </w:rPr>
+        <w:t>Splash</w:t>
+      </w:r>
+      <w:proofErr w:type="spellEnd"/>
+      <w:r>
+        <w:rPr>
+          <w:rFonts w:ascii="Century Gothic" w:hAnsi="Century Gothic"/>
+        </w:rPr>
+        <w:t xml:space="preserve"> </w:t>
+      </w:r>
+      <w:proofErr w:type="spellStart"/>
+      <w:r>
+        <w:rPr>
+          <w:rFonts w:ascii="Century Gothic" w:hAnsi="Century Gothic"/>
+        </w:rPr>
+        <w:t>screen</w:t>
+      </w:r>
+      <w:proofErr w:type="spellEnd"/>
+      <w:r>
+        <w:rPr>
+          <w:rFonts w:ascii="Century Gothic" w:hAnsi="Century Gothic"/>
+        </w:rPr>
+        <w:t xml:space="preserve">” mientras se resuelve el </w:t>
+      </w:r>
+      <w:proofErr w:type="spellStart"/>
+      <w:r>
+        <w:rPr>
+          <w:rFonts w:ascii="Century Gothic" w:hAnsi="Century Gothic"/>
+          <w:i/>
+        </w:rPr>
+        <w:t>fetch</w:t>
+      </w:r>
+      <w:proofErr w:type="spellEnd"/>
+      <w:r>
+        <w:rPr>
+          <w:rFonts w:ascii="Century Gothic" w:hAnsi="Century Gothic"/>
+        </w:rPr>
+        <w:t xml:space="preserve"> a la base de datos. Cuando termina, automáticamente carga el HOME.</w:t>
+      </w:r>
+    </w:p>
+    <w:p>
+      <w:pPr>
+        <w:pStyle w:val="Prrafodelista"/>
+        <w:numPr>
+          <w:ilvl w:val="0"/>
+          <w:numId w:val="1"/>
+        </w:numPr>
+        <w:spacing w:line="240" w:lineRule="auto"/>
+        <w:rPr>
+          <w:rFonts w:ascii="Century Gothic" w:hAnsi="Century Gothic"/>
+        </w:rPr>
+      </w:pPr>
+      <w:r>
+        <w:rPr>
+          <w:rFonts w:ascii="Century Gothic" w:hAnsi="Century Gothic"/>
+        </w:rPr>
+        <w:t>En “HOME” se muestran todos los partidos de la Liga.</w:t>
+      </w:r>
+    </w:p>
+    <w:p>
+      <w:pPr>
+        <w:pStyle w:val="Prrafodelista"/>
+        <w:numPr>
+          <w:ilvl w:val="0"/>
+          <w:numId w:val="1"/>
+        </w:numPr>
+        <w:spacing w:line="240" w:lineRule="auto"/>
+        <w:rPr>
+          <w:rFonts w:ascii="Century Gothic" w:hAnsi="Century Gothic"/>
+        </w:rPr>
+      </w:pPr>
+      <w:r>
+        <w:rPr>
+          <w:rFonts w:ascii="Century Gothic" w:hAnsi="Century Gothic"/>
+        </w:rPr>
+        <w:t>Al hacer clic en cualquiera de los nombres de equipo, se mostrará todos los partidos de ese equipo.</w:t>
+      </w:r>
+    </w:p>
+    <w:p>
+      <w:pPr>
+        <w:pStyle w:val="Prrafodelista"/>
+        <w:numPr>
+          <w:ilvl w:val="0"/>
+          <w:numId w:val="1"/>
+        </w:numPr>
+        <w:spacing w:line="240" w:lineRule="auto"/>
+        <w:rPr>
+          <w:rFonts w:ascii="Century Gothic" w:hAnsi="Century Gothic"/>
+        </w:rPr>
+      </w:pPr>
+      <w:r>
+        <w:rPr>
+          <w:rFonts w:ascii="Century Gothic" w:hAnsi="Century Gothic"/>
+        </w:rPr>
+        <w:t>Al hacer clic en una fecha se mostrarán todos los partidos de esa fecha.</w:t>
+      </w:r>
+    </w:p>
+    <w:p>
+      <w:pPr>
+        <w:pStyle w:val="Prrafodelista"/>
+        <w:numPr>
+          <w:ilvl w:val="0"/>
+          <w:numId w:val="1"/>
+        </w:numPr>
+        <w:spacing w:line="240" w:lineRule="auto"/>
+        <w:rPr>
+          <w:rFonts w:ascii="Century Gothic" w:hAnsi="Century Gothic"/>
+        </w:rPr>
+      </w:pPr>
+      <w:r>
+        <w:rPr>
+          <w:rFonts w:ascii="Century Gothic" w:hAnsi="Century Gothic"/>
+        </w:rPr>
+        <w:t>Al hacer clic en un estadio, se mostrarán todos los partidos de ese estadio,</w:t>
+      </w:r>
+    </w:p>
+    <w:p>
+      <w:pPr>
+        <w:pStyle w:val="Prrafodelista"/>
+        <w:numPr>
+          <w:ilvl w:val="0"/>
+          <w:numId w:val="1"/>
+        </w:numPr>
+        <w:spacing w:line="240" w:lineRule="auto"/>
+        <w:rPr>
+          <w:rFonts w:ascii="Century Gothic" w:hAnsi="Century Gothic"/>
+        </w:rPr>
+      </w:pPr>
+      <w:r>
+        <w:rPr>
+          <w:rFonts w:ascii="Century Gothic" w:hAnsi="Century Gothic"/>
+        </w:rPr>
+        <w:t xml:space="preserve">Al hacer clic en el ícono de Google </w:t>
+      </w:r>
+      <w:proofErr w:type="spellStart"/>
+      <w:r>
+        <w:rPr>
+          <w:rFonts w:ascii="Century Gothic" w:hAnsi="Century Gothic"/>
+        </w:rPr>
+        <w:t>Maps</w:t>
+      </w:r>
+      <w:proofErr w:type="spellEnd"/>
+      <w:r>
+        <w:rPr>
+          <w:rFonts w:ascii="Century Gothic" w:hAnsi="Century Gothic"/>
+        </w:rPr>
+        <w:t xml:space="preserve">, se abrirá la aplicación “Google </w:t>
+      </w:r>
+      <w:proofErr w:type="spellStart"/>
+      <w:r>
+        <w:rPr>
+          <w:rFonts w:ascii="Century Gothic" w:hAnsi="Century Gothic"/>
+        </w:rPr>
+        <w:t>Maps</w:t>
+      </w:r>
+      <w:proofErr w:type="spellEnd"/>
+      <w:r>
+        <w:rPr>
+          <w:rFonts w:ascii="Century Gothic" w:hAnsi="Century Gothic"/>
+        </w:rPr>
+        <w:t>” con la dirección del estadio donde se juega ese partido.</w:t>
+      </w:r>
+    </w:p>
+    <w:p>
+      <w:pPr>
+        <w:pStyle w:val="Ttulo1"/>
+      </w:pPr>
+      <w:r>
+        <w:rPr>
+          <w:noProof/>
+          <w:lang w:eastAsia="es-AR"/>
+        </w:rPr>
+        <w:lastRenderedPageBreak/>
+        <w:drawing>
+          <wp:anchor distT="0" distB="0" distL="114300" distR="114300" simplePos="0" relativeHeight="251665408" behindDoc="0" locked="0" layoutInCell="1" allowOverlap="1" wp14:anchorId="3E40FCCB" wp14:editId="5E2EC78B">
+            <wp:simplePos x="0" y="0"/>
+            <wp:positionH relativeFrom="column">
+              <wp:posOffset>1831975</wp:posOffset>
+            </wp:positionH>
+            <wp:positionV relativeFrom="paragraph">
+              <wp:posOffset>483235</wp:posOffset>
+            </wp:positionV>
+            <wp:extent cx="1706245" cy="3023870"/>
+            <wp:effectExtent l="0" t="0" r="8255" b="5080"/>
+            <wp:wrapSquare wrapText="bothSides"/>
+            <wp:docPr id="3" name="0 Imagen"/>
+            <wp:cNvGraphicFramePr>
+              <a:graphicFrameLocks xmlns:a="http://schemas.openxmlformats.org/drawingml/2006/main" noChangeAspect="1"/>
+            </wp:cNvGraphicFramePr>
+            <a:graphic xmlns:a="http://schemas.openxmlformats.org/drawingml/2006/main">
+              <a:graphicData uri="http://schemas.openxmlformats.org/drawingml/2006/picture">
+                <pic:pic xmlns:pic="http://schemas.openxmlformats.org/drawingml/2006/picture">
+                  <pic:nvPicPr>
+                    <pic:cNvPr id="0" name="HOME.jpg"/>
+                    <pic:cNvPicPr/>
+                  </pic:nvPicPr>
+                  <pic:blipFill>
+                    <a:blip r:embed="rId25">
+                      <a:extLst>
+                        <a:ext uri="{28A0092B-C50C-407E-A947-70E740481C1C}">
+                          <a14:useLocalDpi xmlns:a14="http://schemas.microsoft.com/office/drawing/2010/main" val="0"/>
+                        </a:ext>
+                      </a:extLst>
+                    </a:blip>
+                    <a:stretch>
+                      <a:fillRect/>
+                    </a:stretch>
+                  </pic:blipFill>
+                  <pic:spPr>
+                    <a:xfrm>
+                      <a:off x="0" y="0"/>
+                      <a:ext cx="1706245" cy="3023870"/>
+                    </a:xfrm>
+                    <a:prstGeom prst="rect">
+                      <a:avLst/>
+                    </a:prstGeom>
+                  </pic:spPr>
+                </pic:pic>
+              </a:graphicData>
+            </a:graphic>
+            <wp14:sizeRelH relativeFrom="margin">
+              <wp14:pctWidth>0</wp14:pctWidth>
+            </wp14:sizeRelH>
+            <wp14:sizeRelV relativeFrom="margin">
+              <wp14:pctHeight>0</wp14:pctHeight>
+            </wp14:sizeRelV>
+          </wp:anchor>
+        </w:drawing>
+      </w:r>
+      <w:r>
+        <w:rPr>
+          <w:noProof/>
+          <w:lang w:eastAsia="es-AR"/>
+        </w:rPr>
+        <w:drawing>
+          <wp:anchor distT="0" distB="0" distL="114300" distR="114300" simplePos="0" relativeHeight="251669504" behindDoc="0" locked="0" layoutInCell="1" allowOverlap="1" wp14:anchorId="6616B404" wp14:editId="1004DFD6">
+            <wp:simplePos x="0" y="0"/>
+            <wp:positionH relativeFrom="column">
+              <wp:posOffset>3661410</wp:posOffset>
+            </wp:positionH>
+            <wp:positionV relativeFrom="paragraph">
+              <wp:posOffset>481330</wp:posOffset>
+            </wp:positionV>
+            <wp:extent cx="1713230" cy="3048635"/>
+            <wp:effectExtent l="0" t="0" r="1270" b="0"/>
+            <wp:wrapSquare wrapText="bothSides"/>
+            <wp:docPr id="12" name="0 Imagen"/>
+            <wp:cNvGraphicFramePr>
+              <a:graphicFrameLocks xmlns:a="http://schemas.openxmlformats.org/drawingml/2006/main" noChangeAspect="1"/>
+            </wp:cNvGraphicFramePr>
+            <a:graphic xmlns:a="http://schemas.openxmlformats.org/drawingml/2006/main">
+              <a:graphicData uri="http://schemas.openxmlformats.org/drawingml/2006/picture">
+                <pic:pic xmlns:pic="http://schemas.openxmlformats.org/drawingml/2006/picture">
+                  <pic:nvPicPr>
+                    <pic:cNvPr id="0" name="Team1.jpg"/>
+                    <pic:cNvPicPr/>
+                  </pic:nvPicPr>
+                  <pic:blipFill>
+                    <a:blip r:embed="rId26">
+                      <a:extLst>
+                        <a:ext uri="{28A0092B-C50C-407E-A947-70E740481C1C}">
+                          <a14:useLocalDpi xmlns:a14="http://schemas.microsoft.com/office/drawing/2010/main" val="0"/>
+                        </a:ext>
+                      </a:extLst>
+                    </a:blip>
+                    <a:stretch>
+                      <a:fillRect/>
+                    </a:stretch>
+                  </pic:blipFill>
+                  <pic:spPr>
+                    <a:xfrm>
+                      <a:off x="0" y="0"/>
+                      <a:ext cx="1713230" cy="3048635"/>
+                    </a:xfrm>
+                    <a:prstGeom prst="rect">
+                      <a:avLst/>
+                    </a:prstGeom>
+                  </pic:spPr>
+                </pic:pic>
+              </a:graphicData>
+            </a:graphic>
+            <wp14:sizeRelH relativeFrom="page">
+              <wp14:pctWidth>0</wp14:pctWidth>
+            </wp14:sizeRelH>
+            <wp14:sizeRelV relativeFrom="page">
+              <wp14:pctHeight>0</wp14:pctHeight>
+            </wp14:sizeRelV>
+          </wp:anchor>
+        </w:drawing>
+      </w:r>
+      <w:proofErr w:type="spellStart"/>
+      <w:r>
+        <w:t>Mockups</w:t>
+      </w:r>
+      <w:proofErr w:type="spellEnd"/>
+      <w:r>
+        <w:t>.</w:t>
+      </w:r>
+    </w:p>
+    <w:p>
+      <w:r>
+        <w:rPr>
+          <w:noProof/>
+          <w:lang w:eastAsia="es-AR"/>
+        </w:rPr>
+        <w:drawing>
+          <wp:anchor distT="0" distB="0" distL="114300" distR="114300" simplePos="0" relativeHeight="251666432" behindDoc="0" locked="0" layoutInCell="1" allowOverlap="1" wp14:anchorId="260BDB2D" wp14:editId="2FE41D4C">
+            <wp:simplePos x="0" y="0"/>
+            <wp:positionH relativeFrom="column">
+              <wp:posOffset>1831340</wp:posOffset>
+            </wp:positionH>
+            <wp:positionV relativeFrom="paragraph">
+              <wp:posOffset>3433445</wp:posOffset>
+            </wp:positionV>
+            <wp:extent cx="1713230" cy="3048635"/>
+            <wp:effectExtent l="0" t="0" r="1270" b="0"/>
+            <wp:wrapSquare wrapText="bothSides"/>
+            <wp:docPr id="8" name="0 Imagen"/>
+            <wp:cNvGraphicFramePr>
+              <a:graphicFrameLocks xmlns:a="http://schemas.openxmlformats.org/drawingml/2006/main" noChangeAspect="1"/>
+            </wp:cNvGraphicFramePr>
+            <a:graphic xmlns:a="http://schemas.openxmlformats.org/drawingml/2006/main">
+              <a:graphicData uri="http://schemas.openxmlformats.org/drawingml/2006/picture">
+                <pic:pic xmlns:pic="http://schemas.openxmlformats.org/drawingml/2006/picture">
+                  <pic:nvPicPr>
+                    <pic:cNvPr id="0" name="Katzenmaier.jpg"/>
+                    <pic:cNvPicPr/>
+                  </pic:nvPicPr>
+                  <pic:blipFill>
+                    <a:blip r:embed="rId27">
+                      <a:extLst>
+                        <a:ext uri="{28A0092B-C50C-407E-A947-70E740481C1C}">
+                          <a14:useLocalDpi xmlns:a14="http://schemas.microsoft.com/office/drawing/2010/main" val="0"/>
+                        </a:ext>
+                      </a:extLst>
+                    </a:blip>
+                    <a:stretch>
+                      <a:fillRect/>
+                    </a:stretch>
+                  </pic:blipFill>
+                  <pic:spPr>
+                    <a:xfrm>
+                      <a:off x="0" y="0"/>
+                      <a:ext cx="1713230" cy="3048635"/>
+                    </a:xfrm>
+                    <a:prstGeom prst="rect">
+                      <a:avLst/>
+                    </a:prstGeom>
+                  </pic:spPr>
+                </pic:pic>
+              </a:graphicData>
+            </a:graphic>
+            <wp14:sizeRelH relativeFrom="page">
+              <wp14:pctWidth>0</wp14:pctWidth>
+            </wp14:sizeRelH>
+            <wp14:sizeRelV relativeFrom="page">
+              <wp14:pctHeight>0</wp14:pctHeight>
+            </wp14:sizeRelV>
+          </wp:anchor>
+        </w:drawing>
+      </w:r>
+      <w:r>
+        <w:rPr>
+          <w:noProof/>
+          <w:lang w:eastAsia="es-AR"/>
+        </w:rPr>
+        <w:drawing>
+          <wp:anchor distT="0" distB="0" distL="114300" distR="114300" simplePos="0" relativeHeight="251670528" behindDoc="0" locked="0" layoutInCell="1" allowOverlap="1" wp14:anchorId="5D44BF2E" wp14:editId="316727FF">
+            <wp:simplePos x="0" y="0"/>
+            <wp:positionH relativeFrom="column">
+              <wp:posOffset>3660775</wp:posOffset>
+            </wp:positionH>
+            <wp:positionV relativeFrom="paragraph">
+              <wp:posOffset>3422650</wp:posOffset>
+            </wp:positionV>
+            <wp:extent cx="1713230" cy="3048635"/>
+            <wp:effectExtent l="0" t="0" r="1270" b="0"/>
+            <wp:wrapSquare wrapText="bothSides"/>
+            <wp:docPr id="14" name="0 Imagen"/>
+            <wp:cNvGraphicFramePr>
+              <a:graphicFrameLocks xmlns:a="http://schemas.openxmlformats.org/drawingml/2006/main" noChangeAspect="1"/>
+            </wp:cNvGraphicFramePr>
+            <a:graphic xmlns:a="http://schemas.openxmlformats.org/drawingml/2006/main">
+              <a:graphicData uri="http://schemas.openxmlformats.org/drawingml/2006/picture">
+                <pic:pic xmlns:pic="http://schemas.openxmlformats.org/drawingml/2006/picture">
+                  <pic:nvPicPr>
+                    <pic:cNvPr id="0" name="today.jpg"/>
+                    <pic:cNvPicPr/>
+                  </pic:nvPicPr>
+                  <pic:blipFill>
+                    <a:blip r:embed="rId28">
+                      <a:extLst>
+                        <a:ext uri="{28A0092B-C50C-407E-A947-70E740481C1C}">
+                          <a14:useLocalDpi xmlns:a14="http://schemas.microsoft.com/office/drawing/2010/main" val="0"/>
+                        </a:ext>
+                      </a:extLst>
+                    </a:blip>
+                    <a:stretch>
+                      <a:fillRect/>
+                    </a:stretch>
+                  </pic:blipFill>
+                  <pic:spPr>
+                    <a:xfrm>
+                      <a:off x="0" y="0"/>
+                      <a:ext cx="1713230" cy="3048635"/>
+                    </a:xfrm>
+                    <a:prstGeom prst="rect">
+                      <a:avLst/>
+                    </a:prstGeom>
+                  </pic:spPr>
+                </pic:pic>
+              </a:graphicData>
+            </a:graphic>
+            <wp14:sizeRelH relativeFrom="page">
+              <wp14:pctWidth>0</wp14:pctWidth>
+            </wp14:sizeRelH>
+            <wp14:sizeRelV relativeFrom="page">
+              <wp14:pctHeight>0</wp14:pctHeight>
+            </wp14:sizeRelV>
+          </wp:anchor>
+        </w:drawing>
+      </w:r>
+      <w:r>
+        <w:rPr>
+          <w:noProof/>
+          <w:lang w:eastAsia="es-AR"/>
+        </w:rPr>
+        <w:drawing>
+          <wp:anchor distT="0" distB="0" distL="114300" distR="114300" simplePos="0" relativeHeight="251667456" behindDoc="0" locked="0" layoutInCell="1" allowOverlap="1" wp14:anchorId="5D7624C5" wp14:editId="186D902E">
+            <wp:simplePos x="0" y="0"/>
+            <wp:positionH relativeFrom="column">
+              <wp:posOffset>3810</wp:posOffset>
+            </wp:positionH>
+            <wp:positionV relativeFrom="paragraph">
+              <wp:posOffset>3423920</wp:posOffset>
+            </wp:positionV>
+            <wp:extent cx="1713230" cy="3048635"/>
+            <wp:effectExtent l="0" t="0" r="1270" b="0"/>
+            <wp:wrapSquare wrapText="bothSides"/>
+            <wp:docPr id="10" name="0 Imagen"/>
+            <wp:cNvGraphicFramePr>
+              <a:graphicFrameLocks xmlns:a="http://schemas.openxmlformats.org/drawingml/2006/main" noChangeAspect="1"/>
+            </wp:cNvGraphicFramePr>
+            <a:graphic xmlns:a="http://schemas.openxmlformats.org/drawingml/2006/main">
+              <a:graphicData uri="http://schemas.openxmlformats.org/drawingml/2006/picture">
+                <pic:pic xmlns:pic="http://schemas.openxmlformats.org/drawingml/2006/picture">
+                  <pic:nvPicPr>
+                    <pic:cNvPr id="0" name="september1st.jpg"/>
+                    <pic:cNvPicPr/>
+                  </pic:nvPicPr>
+                  <pic:blipFill>
+                    <a:blip r:embed="rId29">
+                      <a:extLst>
+                        <a:ext uri="{28A0092B-C50C-407E-A947-70E740481C1C}">
+                          <a14:useLocalDpi xmlns:a14="http://schemas.microsoft.com/office/drawing/2010/main" val="0"/>
+                        </a:ext>
+                      </a:extLst>
+                    </a:blip>
+                    <a:stretch>
+                      <a:fillRect/>
+                    </a:stretch>
+                  </pic:blipFill>
+                  <pic:spPr>
+                    <a:xfrm>
+                      <a:off x="0" y="0"/>
+                      <a:ext cx="1713230" cy="3048635"/>
+                    </a:xfrm>
+                    <a:prstGeom prst="rect">
+                      <a:avLst/>
+                    </a:prstGeom>
+                  </pic:spPr>
+                </pic:pic>
+              </a:graphicData>
+            </a:graphic>
+            <wp14:sizeRelH relativeFrom="page">
+              <wp14:pctWidth>0</wp14:pctWidth>
+            </wp14:sizeRelH>
+            <wp14:sizeRelV relativeFrom="page">
+              <wp14:pctHeight>0</wp14:pctHeight>
+            </wp14:sizeRelV>
+          </wp:anchor>
+        </w:drawing>
+      </w:r>
+      <w:r>
+        <w:rPr>
+          <w:noProof/>
+          <w:lang w:eastAsia="es-AR"/>
+        </w:rPr>
+        <w:drawing>
+          <wp:anchor distT="0" distB="0" distL="114300" distR="114300" simplePos="0" relativeHeight="251664384" behindDoc="0" locked="0" layoutInCell="1" allowOverlap="1" wp14:anchorId="7D896983" wp14:editId="1BA1C7EB">
+            <wp:simplePos x="0" y="0"/>
+            <wp:positionH relativeFrom="column">
+              <wp:posOffset>3810</wp:posOffset>
+            </wp:positionH>
+            <wp:positionV relativeFrom="paragraph">
+              <wp:posOffset>181610</wp:posOffset>
+            </wp:positionV>
+            <wp:extent cx="1713230" cy="3048635"/>
+            <wp:effectExtent l="0" t="0" r="1270" b="0"/>
+            <wp:wrapSquare wrapText="bothSides"/>
+            <wp:docPr id="11" name="0 Imagen"/>
+            <wp:cNvGraphicFramePr>
+              <a:graphicFrameLocks xmlns:a="http://schemas.openxmlformats.org/drawingml/2006/main" noChangeAspect="1"/>
+            </wp:cNvGraphicFramePr>
+            <a:graphic xmlns:a="http://schemas.openxmlformats.org/drawingml/2006/main">
+              <a:graphicData uri="http://schemas.openxmlformats.org/drawingml/2006/picture">
+                <pic:pic xmlns:pic="http://schemas.openxmlformats.org/drawingml/2006/picture">
+                  <pic:nvPicPr>
+                    <pic:cNvPr id="0" name="Splash.jpg"/>
+                    <pic:cNvPicPr/>
+                  </pic:nvPicPr>
+                  <pic:blipFill>
+                    <a:blip r:embed="rId30">
+                      <a:extLst>
+                        <a:ext uri="{28A0092B-C50C-407E-A947-70E740481C1C}">
+                          <a14:useLocalDpi xmlns:a14="http://schemas.microsoft.com/office/drawing/2010/main" val="0"/>
+                        </a:ext>
+                      </a:extLst>
+                    </a:blip>
+                    <a:stretch>
+                      <a:fillRect/>
+                    </a:stretch>
+                  </pic:blipFill>
+                  <pic:spPr>
+                    <a:xfrm>
+                      <a:off x="0" y="0"/>
+                      <a:ext cx="1713230" cy="3048635"/>
+                    </a:xfrm>
+                    <a:prstGeom prst="rect">
+                      <a:avLst/>
+                    </a:prstGeom>
+                  </pic:spPr>
+                </pic:pic>
+              </a:graphicData>
+            </a:graphic>
+            <wp14:sizeRelH relativeFrom="page">
+              <wp14:pctWidth>0</wp14:pctWidth>
+            </wp14:sizeRelH>
+            <wp14:sizeRelV relativeFrom="page">
+              <wp14:pctHeight>0</wp14:pctHeight>
+            </wp14:sizeRelV>
+          </wp:anchor>
+        </w:drawing>
+      </w:r>
+    </w:p>
+    <w:p/>
+    <w:p/>
+    <w:p/>
+    <w:p>
+      <w:pPr>
+        <w:pStyle w:val="Ttulo1"/>
+      </w:pPr>
+      <w:r>
+        <w:lastRenderedPageBreak/>
+        <w:t>Demo.</w:t>
+      </w:r>
+    </w:p>
+    <w:p>
+      <w:pPr>
+        <w:rPr>
+          <w:rFonts w:ascii="Century Gothic" w:hAnsi="Century Gothic"/>
+        </w:rPr>
+      </w:pPr>
+      <w:r>
+        <w:rPr>
+          <w:rFonts w:ascii="Century Gothic" w:hAnsi="Century Gothic"/>
+        </w:rPr>
+        <w:t>Para probar la demo en el celular, usted puede:</w:t>
+      </w:r>
+    </w:p>
+    <w:p>
+      <w:pPr>
+        <w:pStyle w:val="Prrafodelista"/>
+        <w:numPr>
+          <w:ilvl w:val="0"/>
+          <w:numId w:val="2"/>
+        </w:numPr>
+        <w:rPr>
+          <w:rFonts w:ascii="Century Gothic" w:hAnsi="Century Gothic"/>
+        </w:rPr>
+      </w:pPr>
+      <w:r>
+        <w:rPr>
+          <w:rFonts w:ascii="Century Gothic" w:hAnsi="Century Gothic"/>
+        </w:rPr>
+        <w:t>Escanear el siguiente código QR:</w:t>
+      </w:r>
+    </w:p>
+    <w:p>
+      <w:pPr>
+        <w:ind w:left="360"/>
+        <w:jc w:val="center"/>
+        <w:rPr>
+          <w:rFonts w:ascii="Century Gothic" w:hAnsi="Century Gothic"/>
+        </w:rPr>
+      </w:pPr>
+      <w:r>
+        <w:pict>
+          <v:shape id="_x0000_i1025" type="#_x0000_t75" style="width:225.2pt;height:225.2pt">
+            <v:imagedata r:id="rId31" o:title="QRdemo"/>
+          </v:shape>
+        </w:pict>
+      </w:r>
+    </w:p>
+    <w:p>
+      <w:pPr>
+        <w:pStyle w:val="Prrafodelista"/>
+        <w:numPr>
+          <w:ilvl w:val="0"/>
+          <w:numId w:val="2"/>
+        </w:numPr>
+        <w:rPr>
+          <w:rFonts w:ascii="Century Gothic" w:hAnsi="Century Gothic"/>
+        </w:rPr>
+      </w:pPr>
+      <w:r>
+        <w:rPr>
+          <w:rFonts w:ascii="Century Gothic" w:hAnsi="Century Gothic"/>
+        </w:rPr>
+        <w:t>Visitar el siguiente link:</w:t>
+      </w:r>
+    </w:p>
+    <w:p>
+      <w:pPr>
+        <w:pStyle w:val="Prrafodelista"/>
+        <w:rPr>
+          <w:rFonts w:ascii="Century Gothic" w:hAnsi="Century Gothic"/>
+        </w:rPr>
+      </w:pPr>
+      <w:hyperlink r:id="rId32" w:history="1">
+        <w:r>
+          <w:rPr>
+            <w:rStyle w:val="Hipervnculo"/>
+            <w:rFonts w:ascii="Century Gothic" w:hAnsi="Century Gothic"/>
+          </w:rPr>
+          <w:t>https://xd.adobe.com/view/f821e966-b278-4a08-6633-6786b48bb4d5-8e10/</w:t>
+        </w:r>
+      </w:hyperlink>
+    </w:p>
+    <w:p>
+      <w:pPr>
+        <w:pStyle w:val="Prrafodelista"/>
+        <w:numPr>
+          <w:ilvl w:val="0"/>
+          <w:numId w:val="2"/>
+        </w:numPr>
+        <w:rPr>
+          <w:rFonts w:ascii="Century Gothic" w:hAnsi="Century Gothic"/>
+        </w:rPr>
+      </w:pPr>
+      <w:r>
+        <w:rPr>
+          <w:rFonts w:ascii="Century Gothic" w:hAnsi="Century Gothic"/>
+        </w:rPr>
+        <w:t>O visitar el link abreviado:</w:t>
+      </w:r>
+      <w:r>
+        <w:rPr>
+          <w:rFonts w:ascii="Century Gothic" w:hAnsi="Century Gothic"/>
+        </w:rPr>
+        <w:t xml:space="preserve">    </w:t>
+      </w:r>
+      <w:hyperlink r:id="rId33" w:history="1">
+        <w:r>
+          <w:rPr>
+            <w:rStyle w:val="Hipervnculo"/>
+            <w:rFonts w:ascii="Century Gothic" w:hAnsi="Century Gothic"/>
+          </w:rPr>
+          <w:t>https://tinyurl.com/yxef88vt</w:t>
+        </w:r>
+      </w:hyperlink>
+    </w:p>
+    <w:p>
+      <w:pPr>
+        <w:rPr>
+          <w:rFonts w:ascii="Century Gothic" w:hAnsi="Century Gothic"/>
+        </w:rPr>
+      </w:pPr>
+      <w:r>
+        <w:rPr>
+          <w:rFonts w:ascii="Century Gothic" w:hAnsi="Century Gothic"/>
+          <w:noProof/>
+          <w:lang w:eastAsia="es-AR"/>
+        </w:rPr>
+        <mc:AlternateContent>
+          <mc:Choice Requires="wps">
+            <w:drawing>
+              <wp:anchor distT="0" distB="0" distL="114300" distR="114300" simplePos="0" relativeHeight="251671552" behindDoc="0" locked="0" layoutInCell="1" allowOverlap="1" wp14:anchorId="48E9D91C" wp14:editId="4E3AF371">
+                <wp:simplePos x="0" y="0"/>
+                <wp:positionH relativeFrom="column">
+                  <wp:posOffset>46990</wp:posOffset>
+                </wp:positionH>
+                <wp:positionV relativeFrom="paragraph">
+                  <wp:posOffset>295275</wp:posOffset>
+                </wp:positionV>
+                <wp:extent cx="5294630" cy="669290"/>
+                <wp:effectExtent l="0" t="0" r="20320" b="16510"/>
+                <wp:wrapNone/>
+                <wp:docPr id="15" name="15 Redondear rectángulo de esquina diagonal"/>
+                <wp:cNvGraphicFramePr/>
+                <a:graphic xmlns:a="http://schemas.openxmlformats.org/drawingml/2006/main">
+                  <a:graphicData uri="http://schemas.microsoft.com/office/word/2010/wordprocessingShape">
+                    <wps:wsp>
+                      <wps:cNvSpPr/>
+                      <wps:spPr>
+                        <a:xfrm>
+                          <a:off x="0" y="0"/>
+                          <a:ext cx="5294630" cy="669290"/>
+                        </a:xfrm>
+                        <a:prstGeom prst="round2DiagRect">
+                          <a:avLst/>
+                        </a:prstGeom>
+                        <a:noFill/>
+                      </wps:spPr>
+                      <wps:style>
+                        <a:lnRef idx="2">
+                          <a:schemeClr val="accent6"/>
+                        </a:lnRef>
+                        <a:fillRef idx="1">
+                          <a:schemeClr val="lt1"/>
+                        </a:fillRef>
+                        <a:effectRef idx="0">
+                          <a:schemeClr val="accent6"/>
+                        </a:effectRef>
+                        <a:fontRef idx="minor">
+                          <a:schemeClr val="dk1"/>
+                        </a:fontRef>
+                      </wps:style>
+                      <wps:bodyPr rot="0" spcFirstLastPara="0" vertOverflow="overflow" horzOverflow="overflow" vert="horz" wrap="square" lIns="91440" tIns="45720" rIns="91440" bIns="45720" numCol="1" spcCol="0" rtlCol="0" fromWordArt="0" anchor="ctr" anchorCtr="0" forceAA="0" compatLnSpc="1">
+                        <a:prstTxWarp prst="textNoShape">
+                          <a:avLst/>
+                        </a:prstTxWarp>
+                        <a:noAutofit/>
+                      </wps:bodyPr>
+                    </wps:wsp>
+                  </a:graphicData>
+                </a:graphic>
+              </wp:anchor>
+            </w:drawing>
+          </mc:Choice>
+          <mc:Fallback>
+            <w:pict>
+              <v:shape id="15 Redondear rectángulo de esquina diagonal" o:spid="_x0000_s1026" style="position:absolute;margin-left:3.7pt;margin-top:23.25pt;width:416.9pt;height:52.7pt;z-index:251671552;visibility:visible;mso-wrap-style:square;mso-wrap-distance-left:9pt;mso-wrap-distance-top:0;mso-wrap-distance-right:9pt;mso-wrap-distance-bottom:0;mso-position-horizontal:absolute;mso-position-horizontal-relative:text;mso-position-vertical:absolute;mso-position-vertical-relative:text;v-text-anchor:middle" coordsize="5294630,669290" o:gfxdata="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" path="m111551,l5294630,r,l5294630,557739v,61608,-49943,111551,-111551,111551l,669290r,l,111551c,49943,49943,,111551,xe" filled="f" strokecolor="#05e0db [3209]" strokeweight="2pt">
+                <v:path arrowok="t" o:connecttype="custom" o:connectlocs="111551,0;5294630,0;5294630,0;5294630,557739;5183079,669290;0,669290;0,669290;0,111551;111551,0" o:connectangles="0,0,0,0,0,0,0,0,0"/>
+              </v:shape>
+            </w:pict>
+          </mc:Fallback>
+        </mc:AlternateContent>
+      </w:r>
+    </w:p>
+    <w:p>
+      <w:pPr>
+        <w:jc w:val="center"/>
+        <w:rPr>
+          <w:rFonts w:ascii="Century Gothic" w:hAnsi="Century Gothic"/>
+        </w:rPr>
+      </w:pPr>
+      <w:r>
+        <w:rPr>
+          <w:rFonts w:ascii="Century Gothic" w:hAnsi="Century Gothic"/>
+        </w:rPr>
+        <w:t xml:space="preserve">(Se recomienda tener instalado Adobe </w:t>
+      </w:r>
+      <w:proofErr w:type="spellStart"/>
+      <w:r>
+        <w:rPr>
+          <w:rFonts w:ascii="Century Gothic" w:hAnsi="Century Gothic"/>
+        </w:rPr>
+        <w:t>Xd</w:t>
+      </w:r>
+      <w:proofErr w:type="spellEnd"/>
+      <w:r>
+        <w:rPr>
+          <w:rFonts w:ascii="Century Gothic" w:hAnsi="Century Gothic"/>
+        </w:rPr>
+        <w:t xml:space="preserve"> </w:t>
+      </w:r>
+      <w:hyperlink r:id="rId34" w:history="1">
+        <w:r>
+          <w:rPr>
+            <w:rStyle w:val="Hipervnculo"/>
+            <w:rFonts w:ascii="Century Gothic" w:hAnsi="Century Gothic"/>
+          </w:rPr>
+          <w:t>https://www.adobe.com/la/products/xd.html</w:t>
+        </w:r>
+      </w:hyperlink>
+      <w:r>
+        <w:rPr>
+          <w:rFonts w:ascii="Century Gothic" w:hAnsi="Century Gothic"/>
+        </w:rPr>
+        <w:t xml:space="preserve"> )</w:t>
+      </w:r>
+    </w:p>
     <w:sectPr>
-      <w:headerReference w:type="default" r:id="rId22"/>
-      <w:footerReference w:type="default" r:id="rId23"/>
+      <w:headerReference w:type="default" r:id="rId35"/>
+      <w:footerReference w:type="default" r:id="rId36"/>
       <w:pgSz w:w="11906" w:h="16838"/>
       <w:pgMar w:top="1417" w:right="1701" w:bottom="1417" w:left="1701" w:header="708" w:footer="709" w:gutter="0"/>
       <w:pgNumType w:chapStyle="1"/>
@@ -1625,6 +2562,7 @@
               <w:dataBinding w:prefixMappings="xmlns:ns0='http://schemas.openxmlformats.org/officeDocument/2006/extended-properties'" w:xpath="/ns0:Properties[1]/ns0:Company[1]" w:storeItemID="{6668398D-A668-4E3E-A5EB-62B293D839F1}"/>
               <w:text/>
             </w:sdtPr>
+            <w:sdtEndPr/>
             <w:sdtContent>
               <w:proofErr w:type="spellStart"/>
               <w:r>
@@ -1660,7 +2598,7 @@
             <w:rPr>
               <w:noProof/>
             </w:rPr>
-            <w:t>PERSONAS &amp; SCENARIOS.</w:t>
+            <w:t>Demo.</w:t>
           </w:r>
           <w:r>
             <w:rPr>
@@ -1701,43 +2639,7 @@
               <w:color w:val="FFFFFF" w:themeColor="background1"/>
               <w:lang w:val="es-ES"/>
             </w:rPr>
-            <w:t>2</w:t>
-          </w:r>
-          <w:r>
-            <w:rPr>
-              <w:color w:val="FFFFFF" w:themeColor="background1"/>
-            </w:rPr>
-            <w:fldChar w:fldCharType="end"/>
-          </w:r>
-          <w:r>
-            <w:rPr>
-              <w:color w:val="FFFFFF" w:themeColor="background1"/>
-            </w:rPr>
-            <w:t xml:space="preserve"> /</w:t>
-          </w:r>
-          <w:r>
-            <w:rPr>
-              <w:color w:val="FFFFFF" w:themeColor="background1"/>
-            </w:rPr>
-            <w:fldChar w:fldCharType="begin"/>
-          </w:r>
-          <w:r>
-            <w:rPr>
-              <w:color w:val="FFFFFF" w:themeColor="background1"/>
-            </w:rPr>
-            <w:instrText xml:space="preserve"> DOCPROPERTY  Pages -1 \* MERGEFORMAT </w:instrText>
-          </w:r>
-          <w:r>
-            <w:rPr>
-              <w:color w:val="FFFFFF" w:themeColor="background1"/>
-            </w:rPr>
-            <w:fldChar w:fldCharType="separate"/>
-          </w:r>
-          <w:r>
-            <w:rPr>
-              <w:color w:val="FFFFFF" w:themeColor="background1"/>
-            </w:rPr>
-            <w:t>3</w:t>
+            <w:t>5</w:t>
           </w:r>
           <w:r>
             <w:rPr>
@@ -1967,6 +2869,218 @@
     </w:pPr>
   </w:p>
 </w:hdr>
+</file>
+
+<file path=word/numbering.xml><?xml version="1.0" encoding="utf-8"?>
+<w:numbering xmlns:wpc="http://schemas.microsoft.com/office/word/2010/wordprocessingCanvas" xmlns:mc="http://schemas.openxmlformats.org/markup-compatibility/2006" xmlns:o="urn:schemas-microsoft-com:office:office" xmlns:r="http://schemas.openxmlformats.org/officeDocument/2006/relationships" xmlns:m="http://schemas.openxmlformats.org/officeDocument/2006/math" xmlns:v="urn:schemas-microsoft-com:vml" xmlns:wp14="http://schemas.microsoft.com/office/word/2010/wordprocessingDrawing" xmlns:wp="http://schemas.openxmlformats.org/drawingml/2006/wordprocessingDrawing" xmlns:w10="urn:schemas-microsoft-com:office:word" xmlns:w="http://schemas.openxmlformats.org/wordprocessingml/2006/main" xmlns:w14="http://schemas.microsoft.com/office/word/2010/wordml" xmlns:wpg="http://schemas.microsoft.com/office/word/2010/wordprocessingGroup" xmlns:wpi="http://schemas.microsoft.com/office/word/2010/wordprocessingInk" xmlns:wne="http://schemas.microsoft.com/office/word/2006/wordml" xmlns:wps="http://schemas.microsoft.com/office/word/2010/wordprocessingShape" mc:Ignorable="w14 wp14">
+  <w:abstractNum w:abstractNumId="0">
+    <w:nsid w:val="27005859"/>
+    <w:multiLevelType w:val="hybridMultilevel"/>
+    <w:tmpl w:val="7BAE32A4"/>
+    <w:lvl w:ilvl="0" w:tplc="2C0A0017">
+      <w:start w:val="1"/>
+      <w:numFmt w:val="lowerLetter"/>
+      <w:lvlText w:val="%1)"/>
+      <w:lvlJc w:val="left"/>
+      <w:pPr>
+        <w:ind w:left="720" w:hanging="360"/>
+      </w:pPr>
+      <w:rPr>
+        <w:rFonts w:hint="default"/>
+      </w:rPr>
+    </w:lvl>
+    <w:lvl w:ilvl="1" w:tplc="2C0A0019" w:tentative="1">
+      <w:start w:val="1"/>
+      <w:numFmt w:val="lowerLetter"/>
+      <w:lvlText w:val="%2."/>
+      <w:lvlJc w:val="left"/>
+      <w:pPr>
+        <w:ind w:left="1440" w:hanging="360"/>
+      </w:pPr>
+    </w:lvl>
+    <w:lvl w:ilvl="2" w:tplc="2C0A001B" w:tentative="1">
+      <w:start w:val="1"/>
+      <w:numFmt w:val="lowerRoman"/>
+      <w:lvlText w:val="%3."/>
+      <w:lvlJc w:val="right"/>
+      <w:pPr>
+        <w:ind w:left="2160" w:hanging="180"/>
+      </w:pPr>
+    </w:lvl>
+    <w:lvl w:ilvl="3" w:tplc="2C0A000F" w:tentative="1">
+      <w:start w:val="1"/>
+      <w:numFmt w:val="decimal"/>
+      <w:lvlText w:val="%4."/>
+      <w:lvlJc w:val="left"/>
+      <w:pPr>
+        <w:ind w:left="2880" w:hanging="360"/>
+      </w:pPr>
+    </w:lvl>
+    <w:lvl w:ilvl="4" w:tplc="2C0A0019" w:tentative="1">
+      <w:start w:val="1"/>
+      <w:numFmt w:val="lowerLetter"/>
+      <w:lvlText w:val="%5."/>
+      <w:lvlJc w:val="left"/>
+      <w:pPr>
+        <w:ind w:left="3600" w:hanging="360"/>
+      </w:pPr>
+    </w:lvl>
+    <w:lvl w:ilvl="5" w:tplc="2C0A001B" w:tentative="1">
+      <w:start w:val="1"/>
+      <w:numFmt w:val="lowerRoman"/>
+      <w:lvlText w:val="%6."/>
+      <w:lvlJc w:val="right"/>
+      <w:pPr>
+        <w:ind w:left="4320" w:hanging="180"/>
+      </w:pPr>
+    </w:lvl>
+    <w:lvl w:ilvl="6" w:tplc="2C0A000F" w:tentative="1">
+      <w:start w:val="1"/>
+      <w:numFmt w:val="decimal"/>
+      <w:lvlText w:val="%7."/>
+      <w:lvlJc w:val="left"/>
+      <w:pPr>
+        <w:ind w:left="5040" w:hanging="360"/>
+      </w:pPr>
+    </w:lvl>
+    <w:lvl w:ilvl="7" w:tplc="2C0A0019" w:tentative="1">
+      <w:start w:val="1"/>
+      <w:numFmt w:val="lowerLetter"/>
+      <w:lvlText w:val="%8."/>
+      <w:lvlJc w:val="left"/>
+      <w:pPr>
+        <w:ind w:left="5760" w:hanging="360"/>
+      </w:pPr>
+    </w:lvl>
+    <w:lvl w:ilvl="8" w:tplc="2C0A001B" w:tentative="1">
+      <w:start w:val="1"/>
+      <w:numFmt w:val="lowerRoman"/>
+      <w:lvlText w:val="%9."/>
+      <w:lvlJc w:val="right"/>
+      <w:pPr>
+        <w:ind w:left="6480" w:hanging="180"/>
+      </w:pPr>
+    </w:lvl>
+  </w:abstractNum>
+  <w:abstractNum w:abstractNumId="1">
+    <w:nsid w:val="41FB7943"/>
+    <w:multiLevelType w:val="hybridMultilevel"/>
+    <w:tmpl w:val="701664EA"/>
+    <w:lvl w:ilvl="0" w:tplc="FC529B68">
+      <w:numFmt w:val="bullet"/>
+      <w:lvlText w:val="-"/>
+      <w:lvlJc w:val="left"/>
+      <w:pPr>
+        <w:ind w:left="720" w:hanging="360"/>
+      </w:pPr>
+      <w:rPr>
+        <w:rFonts w:ascii="Calibri" w:eastAsiaTheme="minorHAnsi" w:hAnsi="Calibri" w:cs="Calibri" w:hint="default"/>
+      </w:rPr>
+    </w:lvl>
+    <w:lvl w:ilvl="1" w:tplc="2C0A0003" w:tentative="1">
+      <w:start w:val="1"/>
+      <w:numFmt w:val="bullet"/>
+      <w:lvlText w:val="o"/>
+      <w:lvlJc w:val="left"/>
+      <w:pPr>
+        <w:ind w:left="1440" w:hanging="360"/>
+      </w:pPr>
+      <w:rPr>
+        <w:rFonts w:ascii="Courier New" w:hAnsi="Courier New" w:cs="Courier New" w:hint="default"/>
+      </w:rPr>
+    </w:lvl>
+    <w:lvl w:ilvl="2" w:tplc="2C0A0005" w:tentative="1">
+      <w:start w:val="1"/>
+      <w:numFmt w:val="bullet"/>
+      <w:lvlText w:val=""/>
+      <w:lvlJc w:val="left"/>
+      <w:pPr>
+        <w:ind w:left="2160" w:hanging="360"/>
+      </w:pPr>
+      <w:rPr>
+        <w:rFonts w:ascii="Wingdings" w:hAnsi="Wingdings" w:hint="default"/>
+      </w:rPr>
+    </w:lvl>
+    <w:lvl w:ilvl="3" w:tplc="2C0A0001" w:tentative="1">
+      <w:start w:val="1"/>
+      <w:numFmt w:val="bullet"/>
+      <w:lvlText w:val=""/>
+      <w:lvlJc w:val="left"/>
+      <w:pPr>
+        <w:ind w:left="2880" w:hanging="360"/>
+      </w:pPr>
+      <w:rPr>
+        <w:rFonts w:ascii="Symbol" w:hAnsi="Symbol" w:hint="default"/>
+      </w:rPr>
+    </w:lvl>
+    <w:lvl w:ilvl="4" w:tplc="2C0A0003" w:tentative="1">
+      <w:start w:val="1"/>
+      <w:numFmt w:val="bullet"/>
+      <w:lvlText w:val="o"/>
+      <w:lvlJc w:val="left"/>
+      <w:pPr>
+        <w:ind w:left="3600" w:hanging="360"/>
+      </w:pPr>
+      <w:rPr>
+        <w:rFonts w:ascii="Courier New" w:hAnsi="Courier New" w:cs="Courier New" w:hint="default"/>
+      </w:rPr>
+    </w:lvl>
+    <w:lvl w:ilvl="5" w:tplc="2C0A0005" w:tentative="1">
+      <w:start w:val="1"/>
+      <w:numFmt w:val="bullet"/>
+      <w:lvlText w:val=""/>
+      <w:lvlJc w:val="left"/>
+      <w:pPr>
+        <w:ind w:left="4320" w:hanging="360"/>
+      </w:pPr>
+      <w:rPr>
+        <w:rFonts w:ascii="Wingdings" w:hAnsi="Wingdings" w:hint="default"/>
+      </w:rPr>
+    </w:lvl>
+    <w:lvl w:ilvl="6" w:tplc="2C0A0001" w:tentative="1">
+      <w:start w:val="1"/>
+      <w:numFmt w:val="bullet"/>
+      <w:lvlText w:val=""/>
+      <w:lvlJc w:val="left"/>
+      <w:pPr>
+        <w:ind w:left="5040" w:hanging="360"/>
+      </w:pPr>
+      <w:rPr>
+        <w:rFonts w:ascii="Symbol" w:hAnsi="Symbol" w:hint="default"/>
+      </w:rPr>
+    </w:lvl>
+    <w:lvl w:ilvl="7" w:tplc="2C0A0003" w:tentative="1">
+      <w:start w:val="1"/>
+      <w:numFmt w:val="bullet"/>
+      <w:lvlText w:val="o"/>
+      <w:lvlJc w:val="left"/>
+      <w:pPr>
+        <w:ind w:left="5760" w:hanging="360"/>
+      </w:pPr>
+      <w:rPr>
+        <w:rFonts w:ascii="Courier New" w:hAnsi="Courier New" w:cs="Courier New" w:hint="default"/>
+      </w:rPr>
+    </w:lvl>
+    <w:lvl w:ilvl="8" w:tplc="2C0A0005" w:tentative="1">
+      <w:start w:val="1"/>
+      <w:numFmt w:val="bullet"/>
+      <w:lvlText w:val=""/>
+      <w:lvlJc w:val="left"/>
+      <w:pPr>
+        <w:ind w:left="6480" w:hanging="360"/>
+      </w:pPr>
+      <w:rPr>
+        <w:rFonts w:ascii="Wingdings" w:hAnsi="Wingdings" w:hint="default"/>
+      </w:rPr>
+    </w:lvl>
+  </w:abstractNum>
+  <w:num w:numId="1">
+    <w:abstractNumId w:val="1"/>
+  </w:num>
+  <w:num w:numId="2">
+    <w:abstractNumId w:val="0"/>
+  </w:num>
+</w:numbering>
 </file>
 
 <file path=word/styles.xml><?xml version="1.0" encoding="utf-8"?>
@@ -2414,6 +3528,67 @@
       <w:b/>
       <w:bCs/>
       <w:color w:val="31B6FD" w:themeColor="accent1"/>
+    </w:rPr>
+  </w:style>
+  <w:style w:type="paragraph" w:styleId="Subttulo">
+    <w:name w:val="Subtitle"/>
+    <w:basedOn w:val="Normal"/>
+    <w:next w:val="Normal"/>
+    <w:link w:val="SubttuloCar"/>
+    <w:uiPriority w:val="11"/>
+    <w:qFormat/>
+    <w:rsid w:val="005C6983"/>
+    <w:pPr>
+      <w:numPr>
+        <w:ilvl w:val="1"/>
+      </w:numPr>
+    </w:pPr>
+    <w:rPr>
+      <w:rFonts w:asciiTheme="majorHAnsi" w:eastAsiaTheme="majorEastAsia" w:hAnsiTheme="majorHAnsi" w:cstheme="majorBidi"/>
+      <w:i/>
+      <w:iCs/>
+      <w:color w:val="31B6FD" w:themeColor="accent1"/>
+      <w:spacing w:val="15"/>
+      <w:sz w:val="24"/>
+      <w:szCs w:val="24"/>
+    </w:rPr>
+  </w:style>
+  <w:style w:type="character" w:customStyle="1" w:styleId="SubttuloCar">
+    <w:name w:val="Subtítulo Car"/>
+    <w:basedOn w:val="Fuentedeprrafopredeter"/>
+    <w:link w:val="Subttulo"/>
+    <w:uiPriority w:val="11"/>
+    <w:rsid w:val="005C6983"/>
+    <w:rPr>
+      <w:rFonts w:asciiTheme="majorHAnsi" w:eastAsiaTheme="majorEastAsia" w:hAnsiTheme="majorHAnsi" w:cstheme="majorBidi"/>
+      <w:i/>
+      <w:iCs/>
+      <w:color w:val="31B6FD" w:themeColor="accent1"/>
+      <w:spacing w:val="15"/>
+      <w:sz w:val="24"/>
+      <w:szCs w:val="24"/>
+    </w:rPr>
+  </w:style>
+  <w:style w:type="paragraph" w:styleId="Prrafodelista">
+    <w:name w:val="List Paragraph"/>
+    <w:basedOn w:val="Normal"/>
+    <w:uiPriority w:val="34"/>
+    <w:qFormat/>
+    <w:rsid w:val="005C6983"/>
+    <w:pPr>
+      <w:ind w:left="720"/>
+      <w:contextualSpacing/>
+    </w:pPr>
+  </w:style>
+  <w:style w:type="character" w:styleId="Hipervnculo">
+    <w:name w:val="Hyperlink"/>
+    <w:basedOn w:val="Fuentedeprrafopredeter"/>
+    <w:uiPriority w:val="99"/>
+    <w:unhideWhenUsed/>
+    <w:rsid w:val="00AC171D"/>
+    <w:rPr>
+      <w:color w:val="0080FF" w:themeColor="hyperlink"/>
+      <w:u w:val="single"/>
     </w:rPr>
   </w:style>
 </w:styles>
@@ -2866,6 +4041,67 @@
       <w:color w:val="31B6FD" w:themeColor="accent1"/>
     </w:rPr>
   </w:style>
+  <w:style w:type="paragraph" w:styleId="Subttulo">
+    <w:name w:val="Subtitle"/>
+    <w:basedOn w:val="Normal"/>
+    <w:next w:val="Normal"/>
+    <w:link w:val="SubttuloCar"/>
+    <w:uiPriority w:val="11"/>
+    <w:qFormat/>
+    <w:rsid w:val="005C6983"/>
+    <w:pPr>
+      <w:numPr>
+        <w:ilvl w:val="1"/>
+      </w:numPr>
+    </w:pPr>
+    <w:rPr>
+      <w:rFonts w:asciiTheme="majorHAnsi" w:eastAsiaTheme="majorEastAsia" w:hAnsiTheme="majorHAnsi" w:cstheme="majorBidi"/>
+      <w:i/>
+      <w:iCs/>
+      <w:color w:val="31B6FD" w:themeColor="accent1"/>
+      <w:spacing w:val="15"/>
+      <w:sz w:val="24"/>
+      <w:szCs w:val="24"/>
+    </w:rPr>
+  </w:style>
+  <w:style w:type="character" w:customStyle="1" w:styleId="SubttuloCar">
+    <w:name w:val="Subtítulo Car"/>
+    <w:basedOn w:val="Fuentedeprrafopredeter"/>
+    <w:link w:val="Subttulo"/>
+    <w:uiPriority w:val="11"/>
+    <w:rsid w:val="005C6983"/>
+    <w:rPr>
+      <w:rFonts w:asciiTheme="majorHAnsi" w:eastAsiaTheme="majorEastAsia" w:hAnsiTheme="majorHAnsi" w:cstheme="majorBidi"/>
+      <w:i/>
+      <w:iCs/>
+      <w:color w:val="31B6FD" w:themeColor="accent1"/>
+      <w:spacing w:val="15"/>
+      <w:sz w:val="24"/>
+      <w:szCs w:val="24"/>
+    </w:rPr>
+  </w:style>
+  <w:style w:type="paragraph" w:styleId="Prrafodelista">
+    <w:name w:val="List Paragraph"/>
+    <w:basedOn w:val="Normal"/>
+    <w:uiPriority w:val="34"/>
+    <w:qFormat/>
+    <w:rsid w:val="005C6983"/>
+    <w:pPr>
+      <w:ind w:left="720"/>
+      <w:contextualSpacing/>
+    </w:pPr>
+  </w:style>
+  <w:style w:type="character" w:styleId="Hipervnculo">
+    <w:name w:val="Hyperlink"/>
+    <w:basedOn w:val="Fuentedeprrafopredeter"/>
+    <w:uiPriority w:val="99"/>
+    <w:unhideWhenUsed/>
+    <w:rsid w:val="00AC171D"/>
+    <w:rPr>
+      <w:color w:val="0080FF" w:themeColor="hyperlink"/>
+      <w:u w:val="single"/>
+    </w:rPr>
+  </w:style>
 </w:styles>
 </file>
 
@@ -5200,18 +6436,18 @@
     </dgm:pt>
   </dgm:ptLst>
   <dgm:cxnLst>
-    <dgm:cxn modelId="{59B1E593-8367-4DAE-8EA0-B64EC3B40BC4}" type="presOf" srcId="{0F256EF2-AE08-49C8-891C-C61064C23458}" destId="{CB2CD7A6-6631-4869-AC19-35E66C146757}" srcOrd="0" destOrd="0" presId="urn:microsoft.com/office/officeart/2008/layout/BendingPictureCaption"/>
-    <dgm:cxn modelId="{4686B6A1-2194-47E6-A15B-1B382AFDA686}" type="presOf" srcId="{D8696963-7292-44F1-A0AA-EE50C3FDA51F}" destId="{665BB5F7-34EE-465E-944D-64F786DB5666}" srcOrd="0" destOrd="0" presId="urn:microsoft.com/office/officeart/2008/layout/BendingPictureCaption"/>
+    <dgm:cxn modelId="{33BDBF19-345B-41B7-A85B-D7D90E33566F}" type="presOf" srcId="{0F256EF2-AE08-49C8-891C-C61064C23458}" destId="{CB2CD7A6-6631-4869-AC19-35E66C146757}" srcOrd="0" destOrd="0" presId="urn:microsoft.com/office/officeart/2008/layout/BendingPictureCaption"/>
+    <dgm:cxn modelId="{D5135496-4458-4C3C-B72E-A727A3AACD3D}" type="presOf" srcId="{D8696963-7292-44F1-A0AA-EE50C3FDA51F}" destId="{665BB5F7-34EE-465E-944D-64F786DB5666}" srcOrd="0" destOrd="0" presId="urn:microsoft.com/office/officeart/2008/layout/BendingPictureCaption"/>
     <dgm:cxn modelId="{FE8309C8-CC1E-4AC6-BED5-300BF6C72B18}" srcId="{D8696963-7292-44F1-A0AA-EE50C3FDA51F}" destId="{0F256EF2-AE08-49C8-891C-C61064C23458}" srcOrd="0" destOrd="0" parTransId="{A0DA5191-CE3B-4574-9D7E-6537EE07CAE4}" sibTransId="{6D433062-57DB-4857-9A31-34D07817BE3B}"/>
-    <dgm:cxn modelId="{F184FB8C-75FA-4487-852A-FCC9C83666E5}" type="presParOf" srcId="{665BB5F7-34EE-465E-944D-64F786DB5666}" destId="{66D09D5A-5C53-4EEE-9D31-4B292CECA779}" srcOrd="0" destOrd="0" presId="urn:microsoft.com/office/officeart/2008/layout/BendingPictureCaption"/>
-    <dgm:cxn modelId="{A155CB41-D579-464D-8498-A5E7CECFB48A}" type="presParOf" srcId="{66D09D5A-5C53-4EEE-9D31-4B292CECA779}" destId="{84502F6A-B701-407A-A82E-421BA04C5579}" srcOrd="0" destOrd="0" presId="urn:microsoft.com/office/officeart/2008/layout/BendingPictureCaption"/>
-    <dgm:cxn modelId="{D576C2B6-3792-49E4-A470-B2E4A17F9F71}" type="presParOf" srcId="{66D09D5A-5C53-4EEE-9D31-4B292CECA779}" destId="{CB2CD7A6-6631-4869-AC19-35E66C146757}" srcOrd="1" destOrd="0" presId="urn:microsoft.com/office/officeart/2008/layout/BendingPictureCaption"/>
+    <dgm:cxn modelId="{8F31CC4C-95EA-4E14-8072-EF0AF450D768}" type="presParOf" srcId="{665BB5F7-34EE-465E-944D-64F786DB5666}" destId="{66D09D5A-5C53-4EEE-9D31-4B292CECA779}" srcOrd="0" destOrd="0" presId="urn:microsoft.com/office/officeart/2008/layout/BendingPictureCaption"/>
+    <dgm:cxn modelId="{4AB31705-1315-4746-BEEB-BD754089DCEF}" type="presParOf" srcId="{66D09D5A-5C53-4EEE-9D31-4B292CECA779}" destId="{84502F6A-B701-407A-A82E-421BA04C5579}" srcOrd="0" destOrd="0" presId="urn:microsoft.com/office/officeart/2008/layout/BendingPictureCaption"/>
+    <dgm:cxn modelId="{1684BBAD-41C4-42CF-9A77-8287E3D1DF17}" type="presParOf" srcId="{66D09D5A-5C53-4EEE-9D31-4B292CECA779}" destId="{CB2CD7A6-6631-4869-AC19-35E66C146757}" srcOrd="1" destOrd="0" presId="urn:microsoft.com/office/officeart/2008/layout/BendingPictureCaption"/>
   </dgm:cxnLst>
   <dgm:bg/>
   <dgm:whole/>
   <dgm:extLst>
     <a:ext uri="http://schemas.microsoft.com/office/drawing/2008/diagram">
-      <dsp:dataModelExt xmlns:dsp="http://schemas.microsoft.com/office/drawing/2008/diagram" relId="rId11" minVer="http://schemas.openxmlformats.org/drawingml/2006/diagram"/>
+      <dsp:dataModelExt xmlns:dsp="http://schemas.microsoft.com/office/drawing/2008/diagram" relId="rId13" minVer="http://schemas.openxmlformats.org/drawingml/2006/diagram"/>
     </a:ext>
   </dgm:extLst>
 </dgm:dataModel>
@@ -5307,18 +6543,18 @@
     </dgm:pt>
   </dgm:ptLst>
   <dgm:cxnLst>
-    <dgm:cxn modelId="{AE531942-5862-4528-9338-6B4C3C58CF34}" type="presOf" srcId="{D8696963-7292-44F1-A0AA-EE50C3FDA51F}" destId="{665BB5F7-34EE-465E-944D-64F786DB5666}" srcOrd="0" destOrd="0" presId="urn:microsoft.com/office/officeart/2008/layout/BendingPictureCaption"/>
     <dgm:cxn modelId="{FE8309C8-CC1E-4AC6-BED5-300BF6C72B18}" srcId="{D8696963-7292-44F1-A0AA-EE50C3FDA51F}" destId="{0F256EF2-AE08-49C8-891C-C61064C23458}" srcOrd="0" destOrd="0" parTransId="{A0DA5191-CE3B-4574-9D7E-6537EE07CAE4}" sibTransId="{6D433062-57DB-4857-9A31-34D07817BE3B}"/>
-    <dgm:cxn modelId="{C365351B-5B23-4EFE-B79E-1054B0A35871}" type="presOf" srcId="{0F256EF2-AE08-49C8-891C-C61064C23458}" destId="{CB2CD7A6-6631-4869-AC19-35E66C146757}" srcOrd="0" destOrd="0" presId="urn:microsoft.com/office/officeart/2008/layout/BendingPictureCaption"/>
-    <dgm:cxn modelId="{530E7E95-1468-469E-BBBC-32EC8143D223}" type="presParOf" srcId="{665BB5F7-34EE-465E-944D-64F786DB5666}" destId="{66D09D5A-5C53-4EEE-9D31-4B292CECA779}" srcOrd="0" destOrd="0" presId="urn:microsoft.com/office/officeart/2008/layout/BendingPictureCaption"/>
-    <dgm:cxn modelId="{ED97BEF5-9A82-45AC-BC17-9D39BFFBE0E7}" type="presParOf" srcId="{66D09D5A-5C53-4EEE-9D31-4B292CECA779}" destId="{84502F6A-B701-407A-A82E-421BA04C5579}" srcOrd="0" destOrd="0" presId="urn:microsoft.com/office/officeart/2008/layout/BendingPictureCaption"/>
-    <dgm:cxn modelId="{D3E9FE55-E5B5-4B69-A272-60DC5FBB9B06}" type="presParOf" srcId="{66D09D5A-5C53-4EEE-9D31-4B292CECA779}" destId="{CB2CD7A6-6631-4869-AC19-35E66C146757}" srcOrd="1" destOrd="0" presId="urn:microsoft.com/office/officeart/2008/layout/BendingPictureCaption"/>
+    <dgm:cxn modelId="{A13CDF9B-7492-4B7E-BC02-3809DA4489EE}" type="presOf" srcId="{0F256EF2-AE08-49C8-891C-C61064C23458}" destId="{CB2CD7A6-6631-4869-AC19-35E66C146757}" srcOrd="0" destOrd="0" presId="urn:microsoft.com/office/officeart/2008/layout/BendingPictureCaption"/>
+    <dgm:cxn modelId="{AC0287EB-F215-4D20-A444-D7D988DEDCEB}" type="presOf" srcId="{D8696963-7292-44F1-A0AA-EE50C3FDA51F}" destId="{665BB5F7-34EE-465E-944D-64F786DB5666}" srcOrd="0" destOrd="0" presId="urn:microsoft.com/office/officeart/2008/layout/BendingPictureCaption"/>
+    <dgm:cxn modelId="{507D7A15-B38F-4516-A4BA-7EF51A131180}" type="presParOf" srcId="{665BB5F7-34EE-465E-944D-64F786DB5666}" destId="{66D09D5A-5C53-4EEE-9D31-4B292CECA779}" srcOrd="0" destOrd="0" presId="urn:microsoft.com/office/officeart/2008/layout/BendingPictureCaption"/>
+    <dgm:cxn modelId="{887FEA82-984B-452D-BBCC-C321218EED02}" type="presParOf" srcId="{66D09D5A-5C53-4EEE-9D31-4B292CECA779}" destId="{84502F6A-B701-407A-A82E-421BA04C5579}" srcOrd="0" destOrd="0" presId="urn:microsoft.com/office/officeart/2008/layout/BendingPictureCaption"/>
+    <dgm:cxn modelId="{8F5B6DDB-E4A8-4B1F-9548-356FA533AE15}" type="presParOf" srcId="{66D09D5A-5C53-4EEE-9D31-4B292CECA779}" destId="{CB2CD7A6-6631-4869-AC19-35E66C146757}" srcOrd="1" destOrd="0" presId="urn:microsoft.com/office/officeart/2008/layout/BendingPictureCaption"/>
   </dgm:cxnLst>
   <dgm:bg/>
   <dgm:whole/>
   <dgm:extLst>
     <a:ext uri="http://schemas.microsoft.com/office/drawing/2008/diagram">
-      <dsp:dataModelExt xmlns:dsp="http://schemas.microsoft.com/office/drawing/2008/diagram" relId="rId16" minVer="http://schemas.openxmlformats.org/drawingml/2006/diagram"/>
+      <dsp:dataModelExt xmlns:dsp="http://schemas.microsoft.com/office/drawing/2008/diagram" relId="rId18" minVer="http://schemas.openxmlformats.org/drawingml/2006/diagram"/>
     </a:ext>
   </dgm:extLst>
 </dgm:dataModel>
@@ -5414,18 +6650,18 @@
     </dgm:pt>
   </dgm:ptLst>
   <dgm:cxnLst>
-    <dgm:cxn modelId="{D3C8984C-96C9-4654-857F-4C772BE5DB91}" type="presOf" srcId="{0F256EF2-AE08-49C8-891C-C61064C23458}" destId="{CB2CD7A6-6631-4869-AC19-35E66C146757}" srcOrd="0" destOrd="0" presId="urn:microsoft.com/office/officeart/2008/layout/BendingPictureCaption"/>
+    <dgm:cxn modelId="{81CE3F99-FEE8-4D37-A2AF-564C2EF954B1}" type="presOf" srcId="{0F256EF2-AE08-49C8-891C-C61064C23458}" destId="{CB2CD7A6-6631-4869-AC19-35E66C146757}" srcOrd="0" destOrd="0" presId="urn:microsoft.com/office/officeart/2008/layout/BendingPictureCaption"/>
     <dgm:cxn modelId="{FE8309C8-CC1E-4AC6-BED5-300BF6C72B18}" srcId="{D8696963-7292-44F1-A0AA-EE50C3FDA51F}" destId="{0F256EF2-AE08-49C8-891C-C61064C23458}" srcOrd="0" destOrd="0" parTransId="{A0DA5191-CE3B-4574-9D7E-6537EE07CAE4}" sibTransId="{6D433062-57DB-4857-9A31-34D07817BE3B}"/>
-    <dgm:cxn modelId="{AAEDBDD8-9637-42F0-A493-F61EA1A68662}" type="presOf" srcId="{D8696963-7292-44F1-A0AA-EE50C3FDA51F}" destId="{665BB5F7-34EE-465E-944D-64F786DB5666}" srcOrd="0" destOrd="0" presId="urn:microsoft.com/office/officeart/2008/layout/BendingPictureCaption"/>
-    <dgm:cxn modelId="{8EDEF115-CA32-4C5D-9036-2CB551558E59}" type="presParOf" srcId="{665BB5F7-34EE-465E-944D-64F786DB5666}" destId="{66D09D5A-5C53-4EEE-9D31-4B292CECA779}" srcOrd="0" destOrd="0" presId="urn:microsoft.com/office/officeart/2008/layout/BendingPictureCaption"/>
-    <dgm:cxn modelId="{7E5825F3-F908-46C4-BA70-1BC3C15051EB}" type="presParOf" srcId="{66D09D5A-5C53-4EEE-9D31-4B292CECA779}" destId="{84502F6A-B701-407A-A82E-421BA04C5579}" srcOrd="0" destOrd="0" presId="urn:microsoft.com/office/officeart/2008/layout/BendingPictureCaption"/>
-    <dgm:cxn modelId="{FFB40049-9F8D-4DEC-B036-96D8267C9BFD}" type="presParOf" srcId="{66D09D5A-5C53-4EEE-9D31-4B292CECA779}" destId="{CB2CD7A6-6631-4869-AC19-35E66C146757}" srcOrd="1" destOrd="0" presId="urn:microsoft.com/office/officeart/2008/layout/BendingPictureCaption"/>
+    <dgm:cxn modelId="{E5A86FF8-F164-425B-A1C9-E87CEF1C3677}" type="presOf" srcId="{D8696963-7292-44F1-A0AA-EE50C3FDA51F}" destId="{665BB5F7-34EE-465E-944D-64F786DB5666}" srcOrd="0" destOrd="0" presId="urn:microsoft.com/office/officeart/2008/layout/BendingPictureCaption"/>
+    <dgm:cxn modelId="{B60652D2-883D-4716-BAEB-943063FA9FFD}" type="presParOf" srcId="{665BB5F7-34EE-465E-944D-64F786DB5666}" destId="{66D09D5A-5C53-4EEE-9D31-4B292CECA779}" srcOrd="0" destOrd="0" presId="urn:microsoft.com/office/officeart/2008/layout/BendingPictureCaption"/>
+    <dgm:cxn modelId="{599E9849-6A62-43C8-9CB6-2664F0DD67AF}" type="presParOf" srcId="{66D09D5A-5C53-4EEE-9D31-4B292CECA779}" destId="{84502F6A-B701-407A-A82E-421BA04C5579}" srcOrd="0" destOrd="0" presId="urn:microsoft.com/office/officeart/2008/layout/BendingPictureCaption"/>
+    <dgm:cxn modelId="{65C00481-1A1C-4354-B068-D2C9D5EA1025}" type="presParOf" srcId="{66D09D5A-5C53-4EEE-9D31-4B292CECA779}" destId="{CB2CD7A6-6631-4869-AC19-35E66C146757}" srcOrd="1" destOrd="0" presId="urn:microsoft.com/office/officeart/2008/layout/BendingPictureCaption"/>
   </dgm:cxnLst>
   <dgm:bg/>
   <dgm:whole/>
   <dgm:extLst>
     <a:ext uri="http://schemas.microsoft.com/office/drawing/2008/diagram">
-      <dsp:dataModelExt xmlns:dsp="http://schemas.microsoft.com/office/drawing/2008/diagram" relId="rId21" minVer="http://schemas.openxmlformats.org/drawingml/2006/diagram"/>
+      <dsp:dataModelExt xmlns:dsp="http://schemas.microsoft.com/office/drawing/2008/diagram" relId="rId23" minVer="http://schemas.openxmlformats.org/drawingml/2006/diagram"/>
     </a:ext>
   </dgm:extLst>
 </dgm:dataModel>
@@ -9692,19 +10928,40 @@
 
 <file path=word/glossary/fontTable.xml><?xml version="1.0" encoding="utf-8"?>
 <w:fonts xmlns:mc="http://schemas.openxmlformats.org/markup-compatibility/2006" xmlns:r="http://schemas.openxmlformats.org/officeDocument/2006/relationships" xmlns:w="http://schemas.openxmlformats.org/wordprocessingml/2006/main" xmlns:w14="http://schemas.microsoft.com/office/word/2010/wordml" mc:Ignorable="w14">
-  <w:font w:name="Calibri">
-    <w:panose1 w:val="020F0502020204030204"/>
-    <w:charset w:val="00"/>
-    <w:family w:val="swiss"/>
-    <w:pitch w:val="variable"/>
-    <w:sig w:usb0="E0002EFF" w:usb1="C000247B" w:usb2="00000009" w:usb3="00000000" w:csb0="000001FF" w:csb1="00000000"/>
-  </w:font>
   <w:font w:name="Times New Roman">
     <w:panose1 w:val="02020603050405020304"/>
     <w:charset w:val="00"/>
     <w:family w:val="roman"/>
     <w:pitch w:val="variable"/>
     <w:sig w:usb0="E0002EFF" w:usb1="C000785B" w:usb2="00000009" w:usb3="00000000" w:csb0="000001FF" w:csb1="00000000"/>
+  </w:font>
+  <w:font w:name="Calibri">
+    <w:panose1 w:val="020F0502020204030204"/>
+    <w:charset w:val="00"/>
+    <w:family w:val="swiss"/>
+    <w:pitch w:val="variable"/>
+    <w:sig w:usb0="E0002AFF" w:usb1="C000247B" w:usb2="00000009" w:usb3="00000000" w:csb0="000001FF" w:csb1="00000000"/>
+  </w:font>
+  <w:font w:name="Courier New">
+    <w:panose1 w:val="02070309020205020404"/>
+    <w:charset w:val="00"/>
+    <w:family w:val="modern"/>
+    <w:pitch w:val="fixed"/>
+    <w:sig w:usb0="E0002EFF" w:usb1="C0007843" w:usb2="00000009" w:usb3="00000000" w:csb0="000001FF" w:csb1="00000000"/>
+  </w:font>
+  <w:font w:name="Wingdings">
+    <w:panose1 w:val="05000000000000000000"/>
+    <w:charset w:val="02"/>
+    <w:family w:val="auto"/>
+    <w:pitch w:val="variable"/>
+    <w:sig w:usb0="00000000" w:usb1="10000000" w:usb2="00000000" w:usb3="00000000" w:csb0="80000000" w:csb1="00000000"/>
+  </w:font>
+  <w:font w:name="Symbol">
+    <w:panose1 w:val="05050102010706020507"/>
+    <w:charset w:val="02"/>
+    <w:family w:val="roman"/>
+    <w:pitch w:val="variable"/>
+    <w:sig w:usb0="00000000" w:usb1="10000000" w:usb2="00000000" w:usb3="00000000" w:csb0="80000000" w:csb1="00000000"/>
   </w:font>
   <w:font w:name="Cambria">
     <w:panose1 w:val="02040503050406030204"/>
@@ -9747,7 +11004,9 @@
     <w:rsidRoot w:val="00EA1DDB"/>
     <w:rsid w:val="002E6854"/>
     <w:rsid w:val="007C2C03"/>
+    <w:rsid w:val="00BB3F66"/>
     <w:rsid w:val="00C55C21"/>
+    <w:rsid w:val="00C73213"/>
     <w:rsid w:val="00EA1DDB"/>
   </w:rsids>
   <m:mathPr>
